--- a/RUP-Software Architecture Document.docx
+++ b/RUP-Software Architecture Document.docx
@@ -2204,15 +2204,7 @@
         <w:t xml:space="preserve"> </w:t>
       </w:r>
       <w:r>
-        <w:t xml:space="preserve">e consultar todos seus leilões tanto os em andamento quanto os finalizados. O cliente no papel de participante do leilão pode dar quantos lances quiser. O administrador pode consultar todos os leilões criados no sistema, os em andamento </w:t>
-      </w:r>
-      <w:proofErr w:type="gramStart"/>
-      <w:r>
-        <w:t>e também</w:t>
-      </w:r>
-      <w:proofErr w:type="gramEnd"/>
-      <w:r>
-        <w:t xml:space="preserve"> os finalizados.</w:t>
+        <w:t>e consultar todos seus leilões tanto os em andamento quanto os finalizados. O cliente no papel de participante do leilão pode dar quantos lances quiser. O administrador pode consultar todos os leilões criados no sistema, os em andamento e também os finalizados.</w:t>
       </w:r>
     </w:p>
     <w:p>
@@ -2501,16 +2493,10 @@
         <w:ind w:left="720"/>
       </w:pPr>
       <w:r>
-        <w:t>O sistema de leilões foi implementado utilizando o padrão de arquitetura em Camadas, sendo que em cada camada desenvolvida foi utilizado um padrão de projeto.</w:t>
-      </w:r>
-      <w:r>
-        <w:t xml:space="preserve"> Foram utilizadas as camadas de Negócio, Persistência, </w:t>
-      </w:r>
-      <w:r>
-        <w:t>Apresentação</w:t>
-      </w:r>
-      <w:r>
-        <w:t xml:space="preserve"> </w:t>
+        <w:t xml:space="preserve">O sistema de leilões foi implementado utilizando o padrão de arquitetura em Camadas, sendo que em cada camada desenvolvida foi utilizado um padrão de projeto. Foram utilizadas as camadas de Negócio, Persistência, </w:t>
+      </w:r>
+      <w:r>
+        <w:t xml:space="preserve">Apresentação </w:t>
       </w:r>
       <w:r>
         <w:t xml:space="preserve">e </w:t>
@@ -3208,13 +3194,7 @@
       </w:r>
       <w:proofErr w:type="spellEnd"/>
       <w:r>
-        <w:t xml:space="preserve"> do </w:t>
-      </w:r>
-      <w:r>
-        <w:t>Usuário</w:t>
-      </w:r>
-      <w:r>
-        <w:t xml:space="preserve"> contendo todos seus atributos.</w:t>
+        <w:t xml:space="preserve"> do Usuário contendo todos seus atributos.</w:t>
       </w:r>
     </w:p>
     <w:p>
@@ -3241,10 +3221,7 @@
         <w:t xml:space="preserve">: </w:t>
       </w:r>
       <w:r>
-        <w:t xml:space="preserve">Consta </w:t>
-      </w:r>
-      <w:r>
-        <w:t xml:space="preserve">um </w:t>
+        <w:t xml:space="preserve">Consta um </w:t>
       </w:r>
       <w:proofErr w:type="spellStart"/>
       <w:r>
@@ -3407,10 +3384,121 @@
       <w:r>
         <w:t>: Dashboard do administrador contendo as funções disponíveis para o administrador</w:t>
       </w:r>
-      <w:bookmarkStart w:id="18" w:name="_GoBack"/>
+    </w:p>
+    <w:p/>
+    <w:p>
+      <w:pPr>
+        <w:pStyle w:val="InfoBlue"/>
+        <w:rPr>
+          <w:lang w:val="en-US"/>
+        </w:rPr>
+      </w:pPr>
+      <w:r>
+        <w:rPr>
+          <w:lang w:val="en-US"/>
+        </w:rPr>
+        <w:t xml:space="preserve">[For each significant package, include a subsection with its name, its brief description, and a diagram with all significant classes and packages contained within the package. </w:t>
+      </w:r>
+    </w:p>
+    <w:p>
+      <w:pPr>
+        <w:pStyle w:val="InfoBlue"/>
+        <w:rPr>
+          <w:lang w:val="en-US"/>
+        </w:rPr>
+      </w:pPr>
+      <w:r>
+        <w:rPr>
+          <w:lang w:val="en-US"/>
+        </w:rPr>
+        <w:t>For each significant class in the package, include its name, brief description, and, optionally, a description of some of its major responsibilities, operations, and attributes.]</w:t>
+      </w:r>
+    </w:p>
+    <w:p>
+      <w:pPr>
+        <w:pStyle w:val="Ttulo1"/>
+      </w:pPr>
+      <w:bookmarkStart w:id="18" w:name="_Toc31531917"/>
+      <w:r>
+        <w:t xml:space="preserve">Deployment </w:t>
+      </w:r>
+      <w:proofErr w:type="spellStart"/>
+      <w:r>
+        <w:t>View</w:t>
+      </w:r>
       <w:bookmarkEnd w:id="18"/>
-    </w:p>
-    <w:p/>
+      <w:proofErr w:type="spellEnd"/>
+      <w:r>
+        <w:t xml:space="preserve"> </w:t>
+      </w:r>
+    </w:p>
+    <w:p>
+      <w:r>
+        <w:rPr>
+          <w:noProof/>
+        </w:rPr>
+        <w:drawing>
+          <wp:inline distT="0" distB="0" distL="0" distR="0" wp14:anchorId="28D93AD9" wp14:editId="30B35B3E">
+            <wp:extent cx="4200525" cy="1295400"/>
+            <wp:effectExtent l="0" t="0" r="9525" b="0"/>
+            <wp:docPr id="2" name="Imagem 2"/>
+            <wp:cNvGraphicFramePr>
+              <a:graphicFrameLocks xmlns:a="http://schemas.openxmlformats.org/drawingml/2006/main" noChangeAspect="1"/>
+            </wp:cNvGraphicFramePr>
+            <a:graphic xmlns:a="http://schemas.openxmlformats.org/drawingml/2006/main">
+              <a:graphicData uri="http://schemas.openxmlformats.org/drawingml/2006/picture">
+                <pic:pic xmlns:pic="http://schemas.openxmlformats.org/drawingml/2006/picture">
+                  <pic:nvPicPr>
+                    <pic:cNvPr id="1" name=""/>
+                    <pic:cNvPicPr/>
+                  </pic:nvPicPr>
+                  <pic:blipFill>
+                    <a:blip r:embed="rId10"/>
+                    <a:stretch>
+                      <a:fillRect/>
+                    </a:stretch>
+                  </pic:blipFill>
+                  <pic:spPr>
+                    <a:xfrm>
+                      <a:off x="0" y="0"/>
+                      <a:ext cx="4200525" cy="1295400"/>
+                    </a:xfrm>
+                    <a:prstGeom prst="rect">
+                      <a:avLst/>
+                    </a:prstGeom>
+                  </pic:spPr>
+                </pic:pic>
+              </a:graphicData>
+            </a:graphic>
+          </wp:inline>
+        </w:drawing>
+      </w:r>
+    </w:p>
+    <w:p>
+      <w:pPr>
+        <w:pStyle w:val="Ttulo1"/>
+      </w:pPr>
+      <w:bookmarkStart w:id="19" w:name="_Toc31531918"/>
+      <w:bookmarkStart w:id="20" w:name="_GoBack"/>
+      <w:bookmarkEnd w:id="20"/>
+      <w:proofErr w:type="spellStart"/>
+      <w:r>
+        <w:t>Implementation</w:t>
+      </w:r>
+      <w:proofErr w:type="spellEnd"/>
+      <w:r>
+        <w:t xml:space="preserve"> </w:t>
+      </w:r>
+      <w:proofErr w:type="spellStart"/>
+      <w:r>
+        <w:t>View</w:t>
+      </w:r>
+      <w:bookmarkEnd w:id="19"/>
+      <w:proofErr w:type="spellEnd"/>
+      <w:r>
+        <w:t xml:space="preserve"> </w:t>
+      </w:r>
+    </w:p>
     <w:p>
       <w:pPr>
         <w:pStyle w:val="InfoBlue"/>
@@ -3422,8 +3510,19 @@
         <w:rPr>
           <w:lang w:val="en-US"/>
         </w:rPr>
-        <w:t xml:space="preserve">[For each significant package, include a subsection with its name, its brief description, and a diagram with all significant classes and packages contained within the package. </w:t>
-      </w:r>
+        <w:t>[This section describes the overall structure of the implementation model, the decomposition of the software into layers and subsystems in the implementation model, and any architecturally significant components.]</w:t>
+      </w:r>
+    </w:p>
+    <w:p>
+      <w:pPr>
+        <w:pStyle w:val="Ttulo2"/>
+      </w:pPr>
+      <w:bookmarkStart w:id="21" w:name="_Toc31531919"/>
+      <w:r>
+        <w:lastRenderedPageBreak/>
+        <w:t>Overview</w:t>
+      </w:r>
+      <w:bookmarkEnd w:id="21"/>
     </w:p>
     <w:p>
       <w:pPr>
@@ -3436,31 +3535,96 @@
         <w:rPr>
           <w:lang w:val="en-US"/>
         </w:rPr>
-        <w:t>For each significant class in the package, include its name, brief description, and, optionally, a description of some of its major responsibilities, operations, and attributes.]</w:t>
-      </w:r>
+        <w:t>[This subsection names and defines the various layers and their contents, the rules that govern the inclusion to a given layer, and the boundaries between layers. Include a component diagram that shows the relations between layers. ]</w:t>
+      </w:r>
+    </w:p>
+    <w:p>
+      <w:pPr>
+        <w:pStyle w:val="Ttulo2"/>
+      </w:pPr>
+      <w:bookmarkStart w:id="22" w:name="_Toc31531920"/>
+      <w:proofErr w:type="spellStart"/>
+      <w:r>
+        <w:t>Layers</w:t>
+      </w:r>
+      <w:bookmarkEnd w:id="22"/>
+      <w:proofErr w:type="spellEnd"/>
+    </w:p>
+    <w:p>
+      <w:pPr>
+        <w:pStyle w:val="InfoBlue"/>
+        <w:rPr>
+          <w:lang w:val="en-US"/>
+        </w:rPr>
+      </w:pPr>
+      <w:r>
+        <w:rPr>
+          <w:lang w:val="en-US"/>
+        </w:rPr>
+        <w:t>[For each layer, include a subsection with its name, an enumeration of the subsystems located in the layer, and a component diagram.]</w:t>
+      </w:r>
+    </w:p>
+    <w:p>
+      <w:pPr>
+        <w:rPr>
+          <w:lang w:val="en-US"/>
+        </w:rPr>
+      </w:pPr>
     </w:p>
     <w:p>
       <w:pPr>
         <w:pStyle w:val="Ttulo1"/>
       </w:pPr>
-      <w:bookmarkStart w:id="19" w:name="_Toc31531916"/>
-      <w:proofErr w:type="spellStart"/>
-      <w:r>
-        <w:t>Process</w:t>
-      </w:r>
+      <w:bookmarkStart w:id="23" w:name="_Toc31531921"/>
+      <w:r>
+        <w:t xml:space="preserve">Data </w:t>
+      </w:r>
+      <w:proofErr w:type="spellStart"/>
+      <w:r>
+        <w:t>View</w:t>
+      </w:r>
+      <w:proofErr w:type="spellEnd"/>
+      <w:r>
+        <w:t xml:space="preserve"> (</w:t>
+      </w:r>
+      <w:proofErr w:type="spellStart"/>
+      <w:r>
+        <w:t>optional</w:t>
+      </w:r>
+      <w:proofErr w:type="spellEnd"/>
+      <w:r>
+        <w:t>)</w:t>
+      </w:r>
+      <w:bookmarkEnd w:id="23"/>
+    </w:p>
+    <w:p>
+      <w:pPr>
+        <w:pStyle w:val="InfoBlue"/>
+        <w:rPr>
+          <w:lang w:val="en-US"/>
+        </w:rPr>
+      </w:pPr>
+      <w:r>
+        <w:rPr>
+          <w:lang w:val="en-US"/>
+        </w:rPr>
+        <w:t>[A description of the persistent data storage perspective of the system. This section is optional if there is little or no persistent data, or the translation between the Design Model and the Data Model is trivial.]</w:t>
+      </w:r>
+    </w:p>
+    <w:p>
+      <w:pPr>
+        <w:pStyle w:val="Ttulo1"/>
+      </w:pPr>
+      <w:bookmarkStart w:id="24" w:name="_Toc31531923"/>
+      <w:proofErr w:type="spellStart"/>
+      <w:r>
+        <w:t>Quality</w:t>
+      </w:r>
+      <w:bookmarkEnd w:id="24"/>
       <w:proofErr w:type="spellEnd"/>
       <w:r>
         <w:t xml:space="preserve"> </w:t>
       </w:r>
-      <w:proofErr w:type="spellStart"/>
-      <w:r>
-        <w:t>View</w:t>
-      </w:r>
-      <w:bookmarkEnd w:id="19"/>
-      <w:proofErr w:type="spellEnd"/>
-      <w:r>
-        <w:t xml:space="preserve"> </w:t>
-      </w:r>
     </w:p>
     <w:p>
       <w:pPr>
@@ -3473,237 +3637,14 @@
         <w:rPr>
           <w:lang w:val="en-US"/>
         </w:rPr>
-        <w:t>[This section describes the system's decomposition into lightweight processes (single threads of control) and heavyweight processes (groupings of lightweight processes). Organize the section by groups of processes that communicate or interact. Describe the main modes of communication between processes, such as message passing, interrupts, and rendezvous.]</w:t>
-      </w:r>
-    </w:p>
-    <w:p>
-      <w:pPr>
-        <w:pStyle w:val="Ttulo1"/>
-      </w:pPr>
-      <w:bookmarkStart w:id="20" w:name="_Toc31531917"/>
-      <w:r>
-        <w:t xml:space="preserve">Deployment </w:t>
-      </w:r>
-      <w:proofErr w:type="spellStart"/>
-      <w:r>
-        <w:t>View</w:t>
-      </w:r>
-      <w:bookmarkEnd w:id="20"/>
-      <w:proofErr w:type="spellEnd"/>
-      <w:r>
-        <w:t xml:space="preserve"> </w:t>
-      </w:r>
-    </w:p>
-    <w:p>
-      <w:pPr>
-        <w:pStyle w:val="InfoBlue"/>
-        <w:rPr>
-          <w:lang w:val="en-US"/>
-        </w:rPr>
-      </w:pPr>
-      <w:r>
-        <w:rPr>
-          <w:lang w:val="en-US"/>
-        </w:rPr>
-        <w:t xml:space="preserve">[This section describes one or more physical network (hardware) configurations on which the software is deployed and run. It is a view of the Deployment Model. At a minimum for each configuration it should indicate the physical nodes (computers, CPUs) that execute the software and their interconnections (bus, LAN, point-to-point, and so on.) Also include a mapping of the processes of the </w:t>
-      </w:r>
-      <w:r>
-        <w:rPr>
-          <w:rStyle w:val="Forte"/>
-          <w:lang w:val="en-US"/>
-        </w:rPr>
-        <w:t>Process View</w:t>
-      </w:r>
-      <w:r>
-        <w:rPr>
-          <w:lang w:val="en-US"/>
-        </w:rPr>
-        <w:t xml:space="preserve"> onto the physical nodes.]</w:t>
-      </w:r>
-    </w:p>
-    <w:p>
-      <w:pPr>
-        <w:pStyle w:val="Ttulo1"/>
-      </w:pPr>
-      <w:bookmarkStart w:id="21" w:name="_Toc31531918"/>
-      <w:proofErr w:type="spellStart"/>
-      <w:r>
-        <w:t>Implementation</w:t>
-      </w:r>
-      <w:proofErr w:type="spellEnd"/>
-      <w:r>
-        <w:t xml:space="preserve"> </w:t>
-      </w:r>
-      <w:proofErr w:type="spellStart"/>
-      <w:r>
-        <w:t>View</w:t>
-      </w:r>
-      <w:bookmarkEnd w:id="21"/>
-      <w:proofErr w:type="spellEnd"/>
-      <w:r>
-        <w:t xml:space="preserve"> </w:t>
-      </w:r>
-    </w:p>
-    <w:p>
-      <w:pPr>
-        <w:pStyle w:val="InfoBlue"/>
-        <w:rPr>
-          <w:lang w:val="en-US"/>
-        </w:rPr>
-      </w:pPr>
-      <w:r>
-        <w:rPr>
-          <w:lang w:val="en-US"/>
-        </w:rPr>
-        <w:t xml:space="preserve">[This section describes the overall structure of the implementation model, the decomposition of the </w:t>
-      </w:r>
-      <w:r>
-        <w:rPr>
-          <w:lang w:val="en-US"/>
-        </w:rPr>
-        <w:lastRenderedPageBreak/>
-        <w:t>software into layers and subsystems in the implementation model, and any architecturally significant components.]</w:t>
-      </w:r>
-    </w:p>
-    <w:p>
-      <w:pPr>
-        <w:pStyle w:val="Ttulo2"/>
-      </w:pPr>
-      <w:bookmarkStart w:id="22" w:name="_Toc31531919"/>
-      <w:r>
-        <w:t>Overview</w:t>
-      </w:r>
-      <w:bookmarkEnd w:id="22"/>
-    </w:p>
-    <w:p>
-      <w:pPr>
-        <w:pStyle w:val="InfoBlue"/>
-        <w:rPr>
-          <w:lang w:val="en-US"/>
-        </w:rPr>
-      </w:pPr>
-      <w:r>
-        <w:rPr>
-          <w:lang w:val="en-US"/>
-        </w:rPr>
-        <w:t>[This subsection names and defines the various layers and their contents, the rules that govern the inclusion to a given layer, and the boundaries between layers. Include a component diagram that shows the relations between layers</w:t>
-      </w:r>
-      <w:proofErr w:type="gramStart"/>
-      <w:r>
-        <w:rPr>
-          <w:lang w:val="en-US"/>
-        </w:rPr>
-        <w:t>. ]</w:t>
-      </w:r>
-      <w:proofErr w:type="gramEnd"/>
-    </w:p>
-    <w:p>
-      <w:pPr>
-        <w:pStyle w:val="Ttulo2"/>
-      </w:pPr>
-      <w:bookmarkStart w:id="23" w:name="_Toc31531920"/>
-      <w:proofErr w:type="spellStart"/>
-      <w:r>
-        <w:t>Layers</w:t>
-      </w:r>
-      <w:bookmarkEnd w:id="23"/>
-      <w:proofErr w:type="spellEnd"/>
-    </w:p>
-    <w:p>
-      <w:pPr>
-        <w:pStyle w:val="InfoBlue"/>
-        <w:rPr>
-          <w:lang w:val="en-US"/>
-        </w:rPr>
-      </w:pPr>
-      <w:r>
-        <w:rPr>
-          <w:lang w:val="en-US"/>
-        </w:rPr>
-        <w:t>[For each layer, include a subsection with its name, an enumeration of the subsystems located in the layer, and a component diagram.]</w:t>
-      </w:r>
-    </w:p>
-    <w:p>
-      <w:pPr>
-        <w:rPr>
-          <w:lang w:val="en-US"/>
-        </w:rPr>
-      </w:pPr>
-    </w:p>
-    <w:p>
-      <w:pPr>
-        <w:pStyle w:val="Ttulo1"/>
-      </w:pPr>
-      <w:bookmarkStart w:id="24" w:name="_Toc31531921"/>
-      <w:r>
-        <w:t xml:space="preserve">Data </w:t>
-      </w:r>
-      <w:proofErr w:type="spellStart"/>
-      <w:r>
-        <w:t>View</w:t>
-      </w:r>
-      <w:proofErr w:type="spellEnd"/>
-      <w:r>
-        <w:t xml:space="preserve"> (</w:t>
-      </w:r>
-      <w:proofErr w:type="spellStart"/>
-      <w:r>
-        <w:t>optional</w:t>
-      </w:r>
-      <w:proofErr w:type="spellEnd"/>
-      <w:r>
-        <w:t>)</w:t>
-      </w:r>
-      <w:bookmarkEnd w:id="24"/>
-    </w:p>
-    <w:p>
-      <w:pPr>
-        <w:pStyle w:val="InfoBlue"/>
-        <w:rPr>
-          <w:lang w:val="en-US"/>
-        </w:rPr>
-      </w:pPr>
-      <w:r>
-        <w:rPr>
-          <w:lang w:val="en-US"/>
-        </w:rPr>
-        <w:t>[A description of the persistent data storage perspective of the system. This section is optional if there is little or no persistent data, or the translation between the Design Model and the Data Model is trivial.]</w:t>
-      </w:r>
-    </w:p>
-    <w:p>
-      <w:pPr>
-        <w:pStyle w:val="Ttulo1"/>
-      </w:pPr>
-      <w:bookmarkStart w:id="25" w:name="_Toc31531923"/>
-      <w:proofErr w:type="spellStart"/>
-      <w:r>
-        <w:t>Quality</w:t>
-      </w:r>
-      <w:bookmarkEnd w:id="25"/>
-      <w:proofErr w:type="spellEnd"/>
-      <w:r>
-        <w:t xml:space="preserve"> </w:t>
-      </w:r>
-    </w:p>
-    <w:p>
-      <w:pPr>
-        <w:pStyle w:val="InfoBlue"/>
-        <w:rPr>
-          <w:lang w:val="en-US"/>
-        </w:rPr>
-      </w:pPr>
-      <w:r>
-        <w:rPr>
-          <w:lang w:val="en-US"/>
-        </w:rPr>
         <w:t>[A description of how the software architecture contributes to all capabilities (other than functionality) of the system: extensibility, reliability, portability, and so on. If these characteristics have special significance, such as safety, security or privacy implications, they must be clearly delineated.]</w:t>
       </w:r>
     </w:p>
     <w:sectPr>
-      <w:headerReference w:type="default" r:id="rId10"/>
-      <w:footerReference w:type="default" r:id="rId11"/>
-      <w:headerReference w:type="first" r:id="rId12"/>
-      <w:footerReference w:type="first" r:id="rId13"/>
+      <w:headerReference w:type="default" r:id="rId11"/>
+      <w:footerReference w:type="default" r:id="rId12"/>
+      <w:headerReference w:type="first" r:id="rId13"/>
+      <w:footerReference w:type="first" r:id="rId14"/>
       <w:pgSz w:w="12240" w:h="15840" w:code="1"/>
       <w:pgMar w:top="1440" w:right="1440" w:bottom="1440" w:left="1440" w:header="720" w:footer="720" w:gutter="0"/>
       <w:cols w:space="720"/>
